--- a/Цінності імпровізації.docx
+++ b/Цінності імпровізації.docx
@@ -4,6 +4,7 @@
   <w:body>
     <w:p>
       <w:pPr>
+        <w:spacing w:line="360" w:lineRule="auto"/>
         <w:rPr>
           <w:lang w:val="uk-UA"/>
         </w:rPr>
@@ -264,6 +265,7 @@
     </w:p>
     <w:p>
       <w:pPr>
+        <w:spacing w:line="360" w:lineRule="auto"/>
         <w:rPr>
           <w:lang w:val="uk-UA"/>
         </w:rPr>
@@ -498,7 +500,14 @@
         <w:rPr>
           <w:lang w:val="uk-UA"/>
         </w:rPr>
-        <w:t xml:space="preserve"> здатність, яка набувається за певних умов культурної соціалізації. </w:t>
+        <w:t xml:space="preserve"> здатність, яка набувається за певних умов культурної </w:t>
+      </w:r>
+      <w:r>
+        <w:rPr>
+          <w:lang w:val="uk-UA"/>
+        </w:rPr>
+        <w:lastRenderedPageBreak/>
+        <w:t xml:space="preserve">соціалізації. </w:t>
       </w:r>
       <w:r>
         <w:rPr>
@@ -655,6 +664,7 @@
     </w:p>
     <w:p>
       <w:pPr>
+        <w:spacing w:line="360" w:lineRule="auto"/>
         <w:rPr>
           <w:lang w:val="uk-UA"/>
         </w:rPr>
@@ -704,6 +714,7 @@
     </w:p>
     <w:p>
       <w:pPr>
+        <w:spacing w:line="360" w:lineRule="auto"/>
         <w:rPr>
           <w:lang w:val="uk-UA"/>
         </w:rPr>
@@ -793,6 +804,38 @@
           <w:lang w:val="uk-UA"/>
         </w:rPr>
         <w:t>е</w:t>
+      </w:r>
+      <w:r>
+        <w:rPr>
+          <w:lang w:val="uk-UA"/>
+        </w:rPr>
+        <w:t>ц</w:t>
+      </w:r>
+      <w:r>
+        <w:rPr>
+          <w:lang w:val="uk-UA"/>
+        </w:rPr>
+        <w:t>ь</w:t>
+      </w:r>
+      <w:r>
+        <w:rPr>
+          <w:lang w:val="uk-UA"/>
+        </w:rPr>
+        <w:t>. (</w:t>
+      </w:r>
+      <w:proofErr w:type="spellStart"/>
+      <w:r>
+        <w:rPr>
+          <w:lang w:val="uk-UA"/>
+        </w:rPr>
+        <w:t>Коен</w:t>
+      </w:r>
+      <w:proofErr w:type="spellEnd"/>
+      <w:r>
+        <w:rPr>
+          <w:lang w:val="uk-UA"/>
+        </w:rPr>
+        <w:t xml:space="preserve"> Булл, 1997, с.17-19). Це означає, що це залежить від виконавця, якщо вона / він / вони демонструють безкоштовну імпровізацію, де заздалегідь нічого не б</w:t>
       </w:r>
       <w:bookmarkStart w:id="0" w:name="_GoBack"/>
       <w:bookmarkEnd w:id="0"/>
@@ -800,40 +843,14 @@
         <w:rPr>
           <w:lang w:val="uk-UA"/>
         </w:rPr>
-        <w:t>ц</w:t>
-      </w:r>
-      <w:r>
-        <w:rPr>
-          <w:lang w:val="uk-UA"/>
-        </w:rPr>
-        <w:t>ь</w:t>
-      </w:r>
-      <w:r>
-        <w:rPr>
-          <w:lang w:val="uk-UA"/>
-        </w:rPr>
-        <w:t>. (</w:t>
-      </w:r>
-      <w:proofErr w:type="spellStart"/>
-      <w:r>
-        <w:rPr>
-          <w:lang w:val="uk-UA"/>
-        </w:rPr>
-        <w:t>Коен</w:t>
-      </w:r>
-      <w:proofErr w:type="spellEnd"/>
-      <w:r>
-        <w:rPr>
-          <w:lang w:val="uk-UA"/>
-        </w:rPr>
-        <w:t xml:space="preserve"> Булл, 1997, с.17-19). Це означає, що це залежить від виконавця, якщо вона / він / вони демонструють безкоштовну імпровізацію, де заздалегідь нічого не було заплановано, або якщо у них є структура, наприклад, партитура, яка дає кадр, в якому виконується танець. Структура </w:t>
+        <w:t>уло заплановано, або якщо у них є структура, наприклад, партитура, яка дає кадр, в якому виконується танець. Структура може допомогти виконавцю впоратися з незручними ситуаціями, коли вони не знають, що робити, як рухатись, реагувати, вести себе. Це настанова або загроза через виступ і може забезпечити закінчення, тоді як повністю безкоштовна імпровізація дає набагато більше свободи танцюристу з одного боку, але для цього потрібні більше навичок, і найбільше вимагає вміння вибирати те, що робити, як рухатись у складних ситуаціях, щоб аудиторія не занудьгувала чи розчарувалась, бо нічого не відбувається. З іншого боку, і для виконавця, і для аудиторії може бути дуже цікаво знати, що нічого не планується, і бачити, що з цього виходить. У танцювальній імпровізації, вільній або структурованій, імпровізатор повинен вміти відображати атмосферу або взаємодіяти з аудиторією, відображати потенційні діалоги чи конфлікти. Але імпровізатору також необхідно прийняти можливість провалу, не знати, як вирішити ситуацію і розчарувати аудиторію. Ще одна відмінність полягає в необхідній здатності кожного імпровізатора мати огляд в кожний момент над ситуацією, це означає, що інші імпровізатори мали робити в будь-</w:t>
       </w:r>
       <w:r>
         <w:rPr>
           <w:lang w:val="uk-UA"/>
         </w:rPr>
         <w:lastRenderedPageBreak/>
-        <w:t>може допомогти виконавцю впоратися з незручними ситуаціями, коли вони не знають, що робити, як рухатись, реагувати, вести себе. Це настанова або загроза через виступ і може забезпечити закінчення, тоді як повністю безкоштовна імпровізація дає набагато більше свободи танцюристу з одного боку, але для цього потрібні більше навичок, і найбільше вимагає вміння вибирати те, що робити, як рухатись у складних ситуаціях, щоб аудиторія не занудьгувала чи розчарувалась, бо нічого не відбувається. З іншого боку, і для виконавця, і для аудиторії може бути дуже цікаво знати, що нічого не планується, і бачити, що з цього виходить. У танцювальній імпровізації, вільній або структурованій, імпровізатор повинен вміти відображати атмосферу або взаємодіяти з аудиторією, відображати потенційні діалоги чи конфлікти. Але імпровізатору також необхідно прийняти можливість провалу, не знати, як вирішити ситуацію і розчарувати аудиторію. Ще одна відмінність полягає в необхідній здатності кожного імпровізатора мати огляд в кожний момент над ситуацією, це означає, що інші імпровізатори мали робити в будь-який момент, а також сприймати стан реакції аудиторії. У порівнянні з музичною імпровізацією, коли музиканти можуть чути один одного, не завжди танцю можна побачити, почути, відчути інших танцюристів (</w:t>
+        <w:t>який момент, а також сприймати стан реакції аудиторії. У порівнянні з музичною імпровізацією, коли музиканти можуть чути один одного, не завжди танцю можна побачити, почути, відчути інших танцюристів (</w:t>
       </w:r>
       <w:proofErr w:type="spellStart"/>
       <w:r>
@@ -880,6 +897,7 @@
     </w:p>
     <w:p>
       <w:pPr>
+        <w:spacing w:line="360" w:lineRule="auto"/>
         <w:rPr>
           <w:lang w:val="uk-UA"/>
         </w:rPr>
@@ -907,6 +925,7 @@
     </w:p>
     <w:p>
       <w:pPr>
+        <w:spacing w:line="360" w:lineRule="auto"/>
         <w:rPr>
           <w:lang w:val="uk-UA"/>
         </w:rPr>
@@ -920,6 +939,7 @@
     </w:p>
     <w:p>
       <w:pPr>
+        <w:spacing w:line="360" w:lineRule="auto"/>
         <w:rPr>
           <w:lang w:val="uk-UA"/>
         </w:rPr>
@@ -1003,6 +1023,7 @@
     </w:p>
     <w:p>
       <w:pPr>
+        <w:spacing w:line="360" w:lineRule="auto"/>
         <w:rPr>
           <w:lang w:val="uk-UA"/>
         </w:rPr>
@@ -1052,6 +1073,7 @@
     </w:p>
     <w:p>
       <w:pPr>
+        <w:spacing w:line="360" w:lineRule="auto"/>
         <w:rPr>
           <w:lang w:val="uk-UA"/>
         </w:rPr>
@@ -1072,6 +1094,7 @@
     </w:p>
     <w:p>
       <w:pPr>
+        <w:spacing w:line="360" w:lineRule="auto"/>
         <w:rPr>
           <w:lang w:val="uk-UA"/>
         </w:rPr>
@@ -1085,6 +1108,7 @@
     </w:p>
     <w:p>
       <w:pPr>
+        <w:spacing w:line="360" w:lineRule="auto"/>
         <w:rPr>
           <w:lang w:val="uk-UA"/>
         </w:rPr>
@@ -1092,6 +1116,7 @@
     </w:p>
     <w:p>
       <w:pPr>
+        <w:spacing w:line="360" w:lineRule="auto"/>
         <w:rPr>
           <w:lang w:val="uk-UA"/>
         </w:rPr>
@@ -1133,6 +1158,7 @@
     </w:p>
     <w:p>
       <w:pPr>
+        <w:spacing w:line="360" w:lineRule="auto"/>
         <w:rPr>
           <w:lang w:val="uk-UA"/>
         </w:rPr>
@@ -1230,6 +1256,7 @@
     </w:p>
     <w:p>
       <w:pPr>
+        <w:spacing w:line="360" w:lineRule="auto"/>
         <w:rPr>
           <w:lang w:val="uk-UA"/>
         </w:rPr>
@@ -1308,7 +1335,14 @@
         <w:rPr>
           <w:lang w:val="uk-UA"/>
         </w:rPr>
-        <w:t xml:space="preserve"> Сміт, дуже досвідчені в контактній імпровізації, вони готові зробити вибір музики та один одного протягом декількох секунд. Це дає хороший приклад описаних вище необхідних навичок імпровізаторів, щоб відобразити ситуацію та вміти віддзеркалювати атмосферу. Ми також можемо побачити паузи, коли один з них чекає поштовху від інших, щоб створити виставу колективно, але ми також бачимо дуже короткий момент непорозуміння між танцюристами, коли </w:t>
+        <w:t xml:space="preserve"> Сміт, дуже досвідчені в контактній імпровізації, вони готові зробити вибір музики та один одного протягом декількох секунд. Це дає хороший приклад описаних вище необхідних навичок імпровізаторів, щоб відобразити ситуацію та вміти віддзеркалювати атмосферу. Ми також можемо побачити паузи, коли один з них чекає поштовху від інших, щоб створити </w:t>
+      </w:r>
+      <w:r>
+        <w:rPr>
+          <w:lang w:val="uk-UA"/>
+        </w:rPr>
+        <w:lastRenderedPageBreak/>
+        <w:t xml:space="preserve">виставу колективно, але ми також бачимо дуже короткий момент непорозуміння між танцюристами, коли </w:t>
       </w:r>
       <w:proofErr w:type="spellStart"/>
       <w:r>
@@ -1341,6 +1375,7 @@
     </w:p>
     <w:p>
       <w:pPr>
+        <w:spacing w:line="360" w:lineRule="auto"/>
         <w:rPr>
           <w:lang w:val="uk-UA"/>
         </w:rPr>
@@ -1349,18 +1384,131 @@
         <w:rPr>
           <w:lang w:val="uk-UA"/>
         </w:rPr>
-        <w:t xml:space="preserve">Коли вони з’являються у «хороших» хореографічних танцювальних творах, вони мають іншу якість, як ніби вони були заплановані і хотіли б з’явитися без будь-якого впливу аудиторії. На жаль, такі моменти не оцінюються однаково, як це трапляється зрідка, забуваючи, що одним із важливих аспектів імпровізації є дозволити цим моментам, що робота </w:t>
+        <w:t>Коли вони з’являються у «хороших» хореографічних танцювальних творах, вони мають іншу якість, як ніби вони були заплановані і хотіли б з’явитися без будь-якого впливу аудиторії. На жаль, такі моменти не оцінюються однаково, як це трапляється зрідка, забуваючи, що одним із важливих аспектів імпровізації є дозволити цим моментам, що робота імпровізатора полягає в тому, щоб зробити себе відкритим, щоб він міг відпустити ці моменти трапляються. Музика з одного боку інтерпретує танець, а з іншого - впливає на нього.</w:t>
+      </w:r>
+    </w:p>
+    <w:p>
+      <w:pPr>
+        <w:spacing w:line="360" w:lineRule="auto"/>
+        <w:rPr>
+          <w:lang w:val="uk-UA"/>
+        </w:rPr>
+      </w:pPr>
+      <w:r>
+        <w:rPr>
+          <w:lang w:val="uk-UA"/>
+        </w:rPr>
+        <w:t xml:space="preserve">Це безперервна взаємодія гри та радості, що робить його дуже приємним дивитися, а також може створити бажання рухатися та танцювати. Другий витяг підкреслює соло Ненсі </w:t>
+      </w:r>
+      <w:proofErr w:type="spellStart"/>
+      <w:r>
+        <w:rPr>
+          <w:lang w:val="uk-UA"/>
+        </w:rPr>
+        <w:t>Старк</w:t>
+      </w:r>
+      <w:proofErr w:type="spellEnd"/>
+      <w:r>
+        <w:rPr>
+          <w:lang w:val="uk-UA"/>
+        </w:rPr>
+        <w:t xml:space="preserve"> Сміт, хоча він переходить на інший дует (Ненсі </w:t>
+      </w:r>
+      <w:proofErr w:type="spellStart"/>
+      <w:r>
+        <w:rPr>
+          <w:lang w:val="uk-UA"/>
+        </w:rPr>
+        <w:t>Старк</w:t>
+      </w:r>
+      <w:proofErr w:type="spellEnd"/>
+      <w:r>
+        <w:rPr>
+          <w:lang w:val="uk-UA"/>
+        </w:rPr>
+        <w:t xml:space="preserve"> Сміт з </w:t>
+      </w:r>
+      <w:proofErr w:type="spellStart"/>
+      <w:r>
+        <w:rPr>
+          <w:lang w:val="uk-UA"/>
+        </w:rPr>
+        <w:t>Кертом</w:t>
+      </w:r>
+      <w:proofErr w:type="spellEnd"/>
+      <w:r>
+        <w:rPr>
+          <w:lang w:val="uk-UA"/>
+        </w:rPr>
+        <w:t xml:space="preserve"> </w:t>
+      </w:r>
+      <w:proofErr w:type="spellStart"/>
+      <w:r>
+        <w:rPr>
+          <w:lang w:val="uk-UA"/>
+        </w:rPr>
+        <w:t>Сіддаллом</w:t>
+      </w:r>
+      <w:proofErr w:type="spellEnd"/>
+      <w:r>
+        <w:rPr>
+          <w:lang w:val="uk-UA"/>
+        </w:rPr>
+        <w:t>), який включений сюди для кращого розуміння багатства контактної імпровізації, дуетної форми.</w:t>
+      </w:r>
+    </w:p>
+    <w:p>
+      <w:pPr>
+        <w:spacing w:line="360" w:lineRule="auto"/>
+        <w:rPr>
+          <w:lang w:val="uk-UA"/>
+        </w:rPr>
+      </w:pPr>
+      <w:r>
+        <w:rPr>
+          <w:lang w:val="uk-UA"/>
+        </w:rPr>
+        <w:t xml:space="preserve">Соло від Ненсі </w:t>
+      </w:r>
+      <w:proofErr w:type="spellStart"/>
+      <w:r>
+        <w:rPr>
+          <w:lang w:val="uk-UA"/>
+        </w:rPr>
+        <w:t>Старк</w:t>
+      </w:r>
+      <w:proofErr w:type="spellEnd"/>
+      <w:r>
+        <w:rPr>
+          <w:lang w:val="uk-UA"/>
+        </w:rPr>
+        <w:t xml:space="preserve"> Сміт демонструє тестування свого руху, граючи з гравітацією. Стів </w:t>
+      </w:r>
+      <w:proofErr w:type="spellStart"/>
+      <w:r>
+        <w:rPr>
+          <w:lang w:val="uk-UA"/>
+        </w:rPr>
+        <w:t>Пакстон</w:t>
+      </w:r>
+      <w:proofErr w:type="spellEnd"/>
+      <w:r>
+        <w:rPr>
+          <w:lang w:val="uk-UA"/>
+        </w:rPr>
+        <w:t xml:space="preserve"> коментує (1987): "Вона не спрямовує себе, вона починає рухатись, а потім дозволяє це робити, знаходячи способи впоратися з імпульсом і силою тяжіння". Вона рухається навколо, йде на підлогу і від підлоги без жодного. переривання потоку її руху, дозволяючи її тілу вирішити, куди воно хоче йти і як воно хоче рухатися. Я виявив, що це дуже захоплююче </w:t>
       </w:r>
       <w:r>
         <w:rPr>
           <w:lang w:val="uk-UA"/>
         </w:rPr>
         <w:lastRenderedPageBreak/>
-        <w:t>імпровізатора полягає в тому, щоб зробити себе відкритим, щоб він міг відпустити ці моменти трапляються. Музика з одного боку інтерпретує танець, а з іншого - впливає на нього.</w:t>
+        <w:t>спостерігати, оскільки це показує величезні можливості організму рухатися та реагувати.</w:t>
       </w:r>
     </w:p>
     <w:p>
       <w:pPr>
+        <w:spacing w:line="360" w:lineRule="auto"/>
         <w:rPr>
           <w:lang w:val="uk-UA"/>
         </w:rPr>
@@ -1369,7 +1517,252 @@
         <w:rPr>
           <w:lang w:val="uk-UA"/>
         </w:rPr>
-        <w:t xml:space="preserve">Це безперервна взаємодія гри та радості, що робить його дуже приємним дивитися, а також може створити бажання рухатися та танцювати. Другий витяг підкреслює соло Ненсі </w:t>
+        <w:t>Для мене як аудиторії цього відео вона показує Старка Сміта в стані свідомості тіла / розуму, де вона здатна йти з потоком.</w:t>
+      </w:r>
+    </w:p>
+    <w:p>
+      <w:pPr>
+        <w:spacing w:line="360" w:lineRule="auto"/>
+        <w:rPr>
+          <w:lang w:val="uk-UA"/>
+        </w:rPr>
+      </w:pPr>
+      <w:r>
+        <w:rPr>
+          <w:lang w:val="uk-UA"/>
+        </w:rPr>
+        <w:t>Для інших людей відповіді можуть бути різними, оскільки немає розповіді, нічого не планується. Пізніше я обговорюю вплив / критерії того, чому ми можемо сприймати подібні виступи по-іншому.</w:t>
+      </w:r>
+    </w:p>
+    <w:p>
+      <w:pPr>
+        <w:spacing w:line="360" w:lineRule="auto"/>
+        <w:rPr>
+          <w:lang w:val="uk-UA"/>
+        </w:rPr>
+      </w:pPr>
+      <w:r>
+        <w:rPr>
+          <w:lang w:val="uk-UA"/>
+        </w:rPr>
+        <w:t xml:space="preserve">Соло - це дослідження можливостей тіла, що справляється з імпульсом і силою тяжіння, як прокоментував </w:t>
+      </w:r>
+      <w:proofErr w:type="spellStart"/>
+      <w:r>
+        <w:rPr>
+          <w:lang w:val="uk-UA"/>
+        </w:rPr>
+        <w:t>Пакстон</w:t>
+      </w:r>
+      <w:proofErr w:type="spellEnd"/>
+      <w:r>
+        <w:rPr>
+          <w:lang w:val="uk-UA"/>
+        </w:rPr>
+        <w:t xml:space="preserve">. Це може бути прикладом критичної точки імпровізації, адже далеко не всіх цікавлять абсолютно безкоштовні імпровізації. Анна </w:t>
+      </w:r>
+      <w:proofErr w:type="spellStart"/>
+      <w:r>
+        <w:rPr>
+          <w:lang w:val="uk-UA"/>
+        </w:rPr>
+        <w:t>Халпрін</w:t>
+      </w:r>
+      <w:proofErr w:type="spellEnd"/>
+      <w:r>
+        <w:rPr>
+          <w:lang w:val="uk-UA"/>
+        </w:rPr>
+        <w:t xml:space="preserve"> (джерело) стверджує, що абсолютно вільні імпровізації не мають в них подальшого розвитку, тому недостатньо об'єктивних критеріїв, щоб оцінити чи засвоїти вплив, який він має на аудиторію та наше особисте життя. Питання, що виникає, для чого імпровізація? Чи має це розвиток у ньому? Для </w:t>
+      </w:r>
+      <w:proofErr w:type="spellStart"/>
+      <w:r>
+        <w:rPr>
+          <w:lang w:val="uk-UA"/>
+        </w:rPr>
+        <w:t>Halprin</w:t>
+      </w:r>
+      <w:proofErr w:type="spellEnd"/>
+      <w:r>
+        <w:rPr>
+          <w:lang w:val="uk-UA"/>
+        </w:rPr>
+        <w:t xml:space="preserve"> це здається необхідним, оскільки вона перестала займатися імпровізацією, але продовжувала займатися "розвідкою", яка для неї була руховою практикою з набагато більшою увагою та більшим контролем. Вони повинні уособлювати аспект розвитку (</w:t>
+      </w:r>
+      <w:proofErr w:type="spellStart"/>
+      <w:r>
+        <w:rPr>
+          <w:lang w:val="uk-UA"/>
+        </w:rPr>
+        <w:t>Halprin</w:t>
+      </w:r>
+      <w:proofErr w:type="spellEnd"/>
+      <w:r>
+        <w:rPr>
+          <w:lang w:val="uk-UA"/>
+        </w:rPr>
+        <w:t xml:space="preserve">, 1987, с.11). Це, можливо, стало причиною того, що </w:t>
+      </w:r>
+      <w:proofErr w:type="spellStart"/>
+      <w:r>
+        <w:rPr>
+          <w:lang w:val="uk-UA"/>
+        </w:rPr>
+        <w:t>Халпрін</w:t>
+      </w:r>
+      <w:proofErr w:type="spellEnd"/>
+      <w:r>
+        <w:rPr>
+          <w:lang w:val="uk-UA"/>
+        </w:rPr>
+        <w:t xml:space="preserve"> розвивала свої екологічні та цілющі танці (</w:t>
+      </w:r>
+      <w:proofErr w:type="spellStart"/>
+      <w:r>
+        <w:rPr>
+          <w:lang w:val="uk-UA"/>
+        </w:rPr>
+        <w:t>Kaplan</w:t>
+      </w:r>
+      <w:proofErr w:type="spellEnd"/>
+      <w:r>
+        <w:rPr>
+          <w:lang w:val="uk-UA"/>
+        </w:rPr>
+        <w:t xml:space="preserve">, 1995, p. </w:t>
+      </w:r>
+      <w:proofErr w:type="spellStart"/>
+      <w:r>
+        <w:rPr>
+          <w:lang w:val="uk-UA"/>
+        </w:rPr>
+        <w:t>Xi</w:t>
+      </w:r>
+      <w:proofErr w:type="spellEnd"/>
+      <w:r>
+        <w:rPr>
+          <w:lang w:val="uk-UA"/>
+        </w:rPr>
+        <w:t>).</w:t>
+      </w:r>
+    </w:p>
+    <w:p>
+      <w:pPr>
+        <w:spacing w:line="360" w:lineRule="auto"/>
+        <w:rPr>
+          <w:lang w:val="uk-UA"/>
+        </w:rPr>
+      </w:pPr>
+      <w:r>
+        <w:rPr>
+          <w:lang w:val="uk-UA"/>
+        </w:rPr>
+        <w:t>Тому зараз я хочу використовувати цей критичний погляд для обговорення особливої цінності імпровізаційних виступів. Тут може бути корисно мати на увазі, що існує багато різних можливостей того, як може виглядати імпровізаційний виступ. Основна різниця може полягати між вільною та структурованою імпровізацією. Використання обох може призвести до двох основних цінностей імпровізації.</w:t>
+      </w:r>
+    </w:p>
+    <w:p>
+      <w:pPr>
+        <w:spacing w:line="360" w:lineRule="auto"/>
+        <w:rPr>
+          <w:lang w:val="uk-UA"/>
+        </w:rPr>
+      </w:pPr>
+      <w:r>
+        <w:rPr>
+          <w:lang w:val="uk-UA"/>
+        </w:rPr>
+        <w:t xml:space="preserve">Починаючи з безкоштовної імпровізації, як це показано у витягах відео: обидва були неструктуровані, але сприйняття їх було зовсім іншим, припускаючи також, що перший витяг "сподобався" першому витягу, ніж другому. Це, мабуть, тому, що перший мав дивитись більше аспектів, ніж </w:t>
+      </w:r>
+      <w:r>
+        <w:rPr>
+          <w:lang w:val="uk-UA"/>
+        </w:rPr>
+        <w:lastRenderedPageBreak/>
+        <w:t xml:space="preserve">другий, який був "просто" </w:t>
+      </w:r>
+      <w:proofErr w:type="spellStart"/>
+      <w:r>
+        <w:rPr>
+          <w:lang w:val="uk-UA"/>
+        </w:rPr>
+        <w:t>солом</w:t>
+      </w:r>
+      <w:proofErr w:type="spellEnd"/>
+      <w:r>
+        <w:rPr>
+          <w:lang w:val="uk-UA"/>
+        </w:rPr>
+        <w:t xml:space="preserve">. Здається, </w:t>
+      </w:r>
+      <w:proofErr w:type="spellStart"/>
+      <w:r>
+        <w:rPr>
+          <w:lang w:val="uk-UA"/>
+        </w:rPr>
+        <w:t>логічно</w:t>
+      </w:r>
+      <w:proofErr w:type="spellEnd"/>
+      <w:r>
+        <w:rPr>
+          <w:lang w:val="uk-UA"/>
+        </w:rPr>
+        <w:t>, що більше факторів, таких як музика та взаємодія між людьми, викликає більший інтерес. Тож якщо людей не цікавить лише рух, вони мають можливість сконцентруватися на взаємодії чи музиці. Обговорення та світогляд.</w:t>
+      </w:r>
+    </w:p>
+    <w:p>
+      <w:pPr>
+        <w:spacing w:line="360" w:lineRule="auto"/>
+        <w:rPr>
+          <w:lang w:val="uk-UA"/>
+        </w:rPr>
+      </w:pPr>
+      <w:r>
+        <w:rPr>
+          <w:lang w:val="uk-UA"/>
+        </w:rPr>
+        <w:t xml:space="preserve">Починаючи з безкоштовної імпровізації, як це показано у витягах відео: обидва були неструктуровані, але сприйняття їх було зовсім іншим, припускаючи також, що перший витяг "сподобався" першому витягу, ніж другому. Це, мабуть, тому, що перший мав дивитись більше аспектів, ніж другий, який був "просто" </w:t>
+      </w:r>
+      <w:proofErr w:type="spellStart"/>
+      <w:r>
+        <w:rPr>
+          <w:lang w:val="uk-UA"/>
+        </w:rPr>
+        <w:t>солом</w:t>
+      </w:r>
+      <w:proofErr w:type="spellEnd"/>
+      <w:r>
+        <w:rPr>
+          <w:lang w:val="uk-UA"/>
+        </w:rPr>
+        <w:t xml:space="preserve">. Здається, </w:t>
+      </w:r>
+      <w:proofErr w:type="spellStart"/>
+      <w:r>
+        <w:rPr>
+          <w:lang w:val="uk-UA"/>
+        </w:rPr>
+        <w:t>логічно</w:t>
+      </w:r>
+      <w:proofErr w:type="spellEnd"/>
+      <w:r>
+        <w:rPr>
+          <w:lang w:val="uk-UA"/>
+        </w:rPr>
+        <w:t>, що більше факторів, таких як музика та взаємодія між людьми, викликає більший інтерес. Тож якщо людей не цікавить лише рух, вони мають можливість сконцентруватися на взаємодії чи музиці.</w:t>
+      </w:r>
+    </w:p>
+    <w:p>
+      <w:pPr>
+        <w:spacing w:line="360" w:lineRule="auto"/>
+        <w:rPr>
+          <w:lang w:val="uk-UA"/>
+        </w:rPr>
+      </w:pPr>
+      <w:r>
+        <w:rPr>
+          <w:lang w:val="uk-UA"/>
+        </w:rPr>
+        <w:t xml:space="preserve">Тому варто було б зосередитись на тому, щоб розкрити цінність соло Ненсі </w:t>
       </w:r>
       <w:proofErr w:type="spellStart"/>
       <w:r>
@@ -1383,28 +1776,113 @@
         <w:rPr>
           <w:lang w:val="uk-UA"/>
         </w:rPr>
-        <w:t xml:space="preserve"> Сміт, хоча він переходить на інший дует (Ненсі </w:t>
-      </w:r>
-      <w:proofErr w:type="spellStart"/>
-      <w:r>
-        <w:rPr>
-          <w:lang w:val="uk-UA"/>
-        </w:rPr>
-        <w:t>Старк</w:t>
-      </w:r>
-      <w:proofErr w:type="spellEnd"/>
-      <w:r>
-        <w:rPr>
-          <w:lang w:val="uk-UA"/>
-        </w:rPr>
-        <w:t xml:space="preserve"> Сміт з </w:t>
-      </w:r>
-      <w:proofErr w:type="spellStart"/>
-      <w:r>
-        <w:rPr>
-          <w:lang w:val="uk-UA"/>
-        </w:rPr>
-        <w:t>Кертом</w:t>
+        <w:t xml:space="preserve"> Сміт, оскільки воно демонструє дослідну імпровізацію імпульсу та сили тяжіння.</w:t>
+      </w:r>
+    </w:p>
+    <w:p>
+      <w:pPr>
+        <w:spacing w:line="360" w:lineRule="auto"/>
+        <w:rPr>
+          <w:lang w:val="uk-UA"/>
+        </w:rPr>
+      </w:pPr>
+      <w:r>
+        <w:rPr>
+          <w:lang w:val="uk-UA"/>
+        </w:rPr>
+        <w:t>Одне значення, мабуть, очевидно для людей, зацікавлених бачити рух: саме радість бачити демонстрацію дослідницького процесу з невдачами та авантюрними переживаннями. Другий важче зрозуміти: він демонструє процес у виконанні з невдачами та авантюрними переживаннями. Це дозволяє глядачам встановити зв'язок від вистави до свого реального життя, дає глядачам дозвіл повернути це до свого реального життя, дослідити його з невдачами та пригодницькими переживаннями. Як це може статися? Згідно з</w:t>
+      </w:r>
+    </w:p>
+    <w:p>
+      <w:pPr>
+        <w:spacing w:line="360" w:lineRule="auto"/>
+        <w:rPr>
+          <w:lang w:val="uk-UA"/>
+        </w:rPr>
+      </w:pPr>
+      <w:r>
+        <w:rPr>
+          <w:lang w:val="uk-UA"/>
+        </w:rPr>
+        <w:t xml:space="preserve">Карлсон, ми можемо робити дії бездумно, але коли ми думаємо про них, або я б сказав, коли ми бачимо їх на сцені, це вносить рівень свідомості як до виконавця, так і до аудиторії (у </w:t>
+      </w:r>
+      <w:proofErr w:type="spellStart"/>
+      <w:r>
+        <w:rPr>
+          <w:lang w:val="uk-UA"/>
+        </w:rPr>
+        <w:t>Біал</w:t>
+      </w:r>
+      <w:proofErr w:type="spellEnd"/>
+      <w:r>
+        <w:rPr>
+          <w:lang w:val="uk-UA"/>
+        </w:rPr>
+        <w:t xml:space="preserve">, 2004, </w:t>
+      </w:r>
+      <w:proofErr w:type="spellStart"/>
+      <w:r>
+        <w:rPr>
+          <w:lang w:val="uk-UA"/>
+        </w:rPr>
+        <w:t>стор</w:t>
+      </w:r>
+      <w:proofErr w:type="spellEnd"/>
+      <w:r>
+        <w:rPr>
+          <w:lang w:val="uk-UA"/>
+        </w:rPr>
+        <w:t xml:space="preserve">. 70). Тож у виведенні процесу на сцену та у свідомість лежить цінність. Це неможливо реалізувати в простому імпровізації самим собою, оскільки після </w:t>
+      </w:r>
+      <w:proofErr w:type="spellStart"/>
+      <w:r>
+        <w:rPr>
+          <w:lang w:val="uk-UA"/>
+        </w:rPr>
+        <w:t>Фрейлі</w:t>
+      </w:r>
+      <w:proofErr w:type="spellEnd"/>
+      <w:r>
+        <w:rPr>
+          <w:lang w:val="uk-UA"/>
+        </w:rPr>
+        <w:t xml:space="preserve"> в цьому випадку необхідно виконати імпровізацію для аудиторії, щоб її можна було оцінити. Досвід цього танцю передається тілом аудиторії на довербальному рівні і будує поле свідомості, яке з'єднує танцюриста та публіку.</w:t>
+      </w:r>
+    </w:p>
+    <w:p>
+      <w:pPr>
+        <w:spacing w:line="360" w:lineRule="auto"/>
+        <w:rPr>
+          <w:lang w:val="uk-UA"/>
+        </w:rPr>
+      </w:pPr>
+      <w:r>
+        <w:rPr>
+          <w:lang w:val="uk-UA"/>
+        </w:rPr>
+        <w:lastRenderedPageBreak/>
+        <w:t xml:space="preserve">Це також може бути підтверджено дослідженнями, проведеними автентичним рухом, з великою різницею, що «зовнішній свідок» дуже свідомо спостерігає за рухом, тоді як у виставі аудиторія може використовувати різні канали сприйняття руху. Сюзанна </w:t>
+      </w:r>
+      <w:proofErr w:type="spellStart"/>
+      <w:r>
+        <w:rPr>
+          <w:lang w:val="uk-UA"/>
+        </w:rPr>
+        <w:t>Котто</w:t>
+      </w:r>
+      <w:proofErr w:type="spellEnd"/>
+      <w:r>
+        <w:rPr>
+          <w:lang w:val="uk-UA"/>
+        </w:rPr>
+        <w:t xml:space="preserve"> стверджує, що в імпровізації спосіб спостереження відрізняється, тому що ні Імпровізатори, ні публіка не знають, що буде (</w:t>
+      </w:r>
+      <w:proofErr w:type="spellStart"/>
+      <w:r>
+        <w:rPr>
+          <w:lang w:val="uk-UA"/>
+        </w:rPr>
+        <w:t>Cotto</w:t>
       </w:r>
       <w:proofErr w:type="spellEnd"/>
       <w:r>
@@ -1418,18 +1896,33 @@
         <w:rPr>
           <w:lang w:val="uk-UA"/>
         </w:rPr>
-        <w:t>Сіддаллом</w:t>
-      </w:r>
-      <w:proofErr w:type="spellEnd"/>
-      <w:r>
-        <w:rPr>
-          <w:lang w:val="uk-UA"/>
-        </w:rPr>
-        <w:t>), який включений сюди для кращого розуміння багатства контактної імпровізації, дуетної форми.</w:t>
+        <w:t>in</w:t>
+      </w:r>
+      <w:proofErr w:type="spellEnd"/>
+      <w:r>
+        <w:rPr>
+          <w:lang w:val="uk-UA"/>
+        </w:rPr>
+        <w:t xml:space="preserve"> </w:t>
+      </w:r>
+      <w:proofErr w:type="spellStart"/>
+      <w:r>
+        <w:rPr>
+          <w:lang w:val="uk-UA"/>
+        </w:rPr>
+        <w:t>Benoit</w:t>
+      </w:r>
+      <w:proofErr w:type="spellEnd"/>
+      <w:r>
+        <w:rPr>
+          <w:lang w:val="uk-UA"/>
+        </w:rPr>
+        <w:t>, 1995, 113). Як і чому ми сприймаємо імпровізаційний танець по-іншому?</w:t>
       </w:r>
     </w:p>
     <w:p>
       <w:pPr>
+        <w:spacing w:line="360" w:lineRule="auto"/>
         <w:rPr>
           <w:lang w:val="uk-UA"/>
         </w:rPr>
@@ -1438,570 +1931,126 @@
         <w:rPr>
           <w:lang w:val="uk-UA"/>
         </w:rPr>
-        <w:t xml:space="preserve">Соло від Ненсі </w:t>
-      </w:r>
-      <w:proofErr w:type="spellStart"/>
-      <w:r>
-        <w:rPr>
-          <w:lang w:val="uk-UA"/>
-        </w:rPr>
-        <w:t>Старк</w:t>
-      </w:r>
-      <w:proofErr w:type="spellEnd"/>
-      <w:r>
-        <w:rPr>
-          <w:lang w:val="uk-UA"/>
-        </w:rPr>
-        <w:t xml:space="preserve"> Сміт демонструє тестування свого руху, граючи з гравітацією. Стів </w:t>
-      </w:r>
-      <w:proofErr w:type="spellStart"/>
-      <w:r>
-        <w:rPr>
-          <w:lang w:val="uk-UA"/>
-        </w:rPr>
-        <w:t>Пакстон</w:t>
-      </w:r>
-      <w:proofErr w:type="spellEnd"/>
-      <w:r>
-        <w:rPr>
-          <w:lang w:val="uk-UA"/>
-        </w:rPr>
-        <w:t xml:space="preserve"> коментує (1987): "Вона не спрямовує себе, вона починає рухатись, а потім дозволяє це робити, знаходячи способи впоратися з імпульсом і силою тяжіння". Вона рухається навколо, йде на підлогу і від підлоги без жодного. переривання потоку її руху, дозволяючи її тілу вирішити, куди воно хоче йти і як воно хоче рухатися. Я виявив, що це дуже захоплююче спостерігати, оскільки це показує величезні можливості організму рухатися та реагувати.</w:t>
-      </w:r>
-    </w:p>
-    <w:p>
-      <w:pPr>
-        <w:rPr>
-          <w:lang w:val="uk-UA"/>
-        </w:rPr>
-      </w:pPr>
-      <w:r>
-        <w:rPr>
-          <w:lang w:val="uk-UA"/>
-        </w:rPr>
-        <w:t>Для мене як аудиторії цього відео вона показує Старка Сміта в стані свідомості тіла / розуму, де вона здатна йти з потоком.</w:t>
-      </w:r>
-    </w:p>
-    <w:p>
-      <w:pPr>
-        <w:rPr>
-          <w:lang w:val="uk-UA"/>
-        </w:rPr>
-      </w:pPr>
-      <w:r>
-        <w:rPr>
-          <w:lang w:val="uk-UA"/>
-        </w:rPr>
-        <w:t>Для інших людей відповіді можуть бути різними, оскільки немає розповіді, нічого не планується. Пізніше я обговорюю вплив / критерії того, чому ми можемо сприймати подібні виступи по-іншому.</w:t>
-      </w:r>
-    </w:p>
-    <w:p>
-      <w:pPr>
-        <w:rPr>
-          <w:lang w:val="uk-UA"/>
-        </w:rPr>
-      </w:pPr>
-      <w:r>
-        <w:rPr>
-          <w:lang w:val="uk-UA"/>
-        </w:rPr>
-        <w:t xml:space="preserve">Соло - це дослідження можливостей тіла, що справляється з імпульсом і силою тяжіння, як прокоментував </w:t>
-      </w:r>
-      <w:proofErr w:type="spellStart"/>
-      <w:r>
-        <w:rPr>
-          <w:lang w:val="uk-UA"/>
-        </w:rPr>
-        <w:t>Пакстон</w:t>
-      </w:r>
-      <w:proofErr w:type="spellEnd"/>
-      <w:r>
-        <w:rPr>
-          <w:lang w:val="uk-UA"/>
-        </w:rPr>
-        <w:t xml:space="preserve">. Це може бути прикладом критичної точки імпровізації, адже далеко не всіх цікавлять абсолютно безкоштовні імпровізації. Анна </w:t>
-      </w:r>
-      <w:proofErr w:type="spellStart"/>
-      <w:r>
-        <w:rPr>
-          <w:lang w:val="uk-UA"/>
-        </w:rPr>
-        <w:t>Халпрін</w:t>
-      </w:r>
-      <w:proofErr w:type="spellEnd"/>
-      <w:r>
-        <w:rPr>
-          <w:lang w:val="uk-UA"/>
-        </w:rPr>
-        <w:t xml:space="preserve"> (джерело) стверджує, що абсолютно вільні імпровізації не мають в них подальшого розвитку, тому недостатньо об'єктивних критеріїв, щоб оцінити чи засвоїти вплив, який він має на аудиторію та наше особисте життя. Питання, що виникає, для чого імпровізація? Чи має це розвиток у ньому? Для </w:t>
-      </w:r>
-      <w:proofErr w:type="spellStart"/>
-      <w:r>
-        <w:rPr>
-          <w:lang w:val="uk-UA"/>
-        </w:rPr>
-        <w:t>Halprin</w:t>
-      </w:r>
-      <w:proofErr w:type="spellEnd"/>
-      <w:r>
-        <w:rPr>
-          <w:lang w:val="uk-UA"/>
-        </w:rPr>
-        <w:t xml:space="preserve"> це здається необхідним, оскільки вона перестала займатися імпровізацією, але продовжувала займатися "розвідкою", яка для неї була руховою практикою з набагато більшою увагою та більшим контролем. Вони повинні уособлювати аспект розвитку (</w:t>
-      </w:r>
-      <w:proofErr w:type="spellStart"/>
-      <w:r>
-        <w:rPr>
-          <w:lang w:val="uk-UA"/>
-        </w:rPr>
-        <w:t>Halprin</w:t>
-      </w:r>
-      <w:proofErr w:type="spellEnd"/>
-      <w:r>
-        <w:rPr>
-          <w:lang w:val="uk-UA"/>
-        </w:rPr>
-        <w:t xml:space="preserve">, 1987, с.11). Це, можливо, стало причиною того, що </w:t>
-      </w:r>
-      <w:proofErr w:type="spellStart"/>
-      <w:r>
-        <w:rPr>
-          <w:lang w:val="uk-UA"/>
-        </w:rPr>
-        <w:t>Халпрін</w:t>
-      </w:r>
-      <w:proofErr w:type="spellEnd"/>
-      <w:r>
-        <w:rPr>
-          <w:lang w:val="uk-UA"/>
-        </w:rPr>
-        <w:t xml:space="preserve"> розвивала свої екологічні та цілющі танці (</w:t>
-      </w:r>
-      <w:proofErr w:type="spellStart"/>
-      <w:r>
-        <w:rPr>
-          <w:lang w:val="uk-UA"/>
-        </w:rPr>
-        <w:t>Kaplan</w:t>
-      </w:r>
-      <w:proofErr w:type="spellEnd"/>
-      <w:r>
-        <w:rPr>
-          <w:lang w:val="uk-UA"/>
-        </w:rPr>
-        <w:t xml:space="preserve">, 1995, p. </w:t>
-      </w:r>
-      <w:proofErr w:type="spellStart"/>
-      <w:r>
-        <w:rPr>
-          <w:lang w:val="uk-UA"/>
-        </w:rPr>
-        <w:t>Xi</w:t>
-      </w:r>
-      <w:proofErr w:type="spellEnd"/>
-      <w:r>
-        <w:rPr>
-          <w:lang w:val="uk-UA"/>
-        </w:rPr>
-        <w:t>).</w:t>
-      </w:r>
-    </w:p>
-    <w:p>
-      <w:pPr>
-        <w:rPr>
-          <w:lang w:val="uk-UA"/>
-        </w:rPr>
-      </w:pPr>
-      <w:r>
-        <w:rPr>
-          <w:lang w:val="uk-UA"/>
-        </w:rPr>
-        <w:t>Тому зараз я хочу використовувати цей критичний погляд для обговорення особливої цінності імпровізаційних виступів. Тут може бути корисно мати на увазі, що існує багато різних можливостей того, як може виглядати імпровізаційний виступ. Основна різниця може полягати між вільною та структурованою імпровізацією. Використання обох може призвести до двох основних цінностей імпровізації.</w:t>
-      </w:r>
-    </w:p>
-    <w:p>
-      <w:pPr>
-        <w:rPr>
-          <w:lang w:val="uk-UA"/>
-        </w:rPr>
-      </w:pPr>
-      <w:r>
-        <w:rPr>
-          <w:lang w:val="uk-UA"/>
-        </w:rPr>
-        <w:t xml:space="preserve">Починаючи з безкоштовної імпровізації, як це показано у витягах відео: обидва були неструктуровані, але сприйняття їх було зовсім іншим, припускаючи також, що перший витяг "сподобався" першому витягу, ніж другому. Це, мабуть, тому, що перший мав дивитись більше аспектів, ніж другий, який був "просто" </w:t>
-      </w:r>
-      <w:proofErr w:type="spellStart"/>
-      <w:r>
-        <w:rPr>
-          <w:lang w:val="uk-UA"/>
-        </w:rPr>
-        <w:t>солом</w:t>
-      </w:r>
-      <w:proofErr w:type="spellEnd"/>
-      <w:r>
-        <w:rPr>
-          <w:lang w:val="uk-UA"/>
-        </w:rPr>
-        <w:t xml:space="preserve">. Здається, </w:t>
-      </w:r>
-      <w:proofErr w:type="spellStart"/>
-      <w:r>
-        <w:rPr>
-          <w:lang w:val="uk-UA"/>
-        </w:rPr>
-        <w:t>логічно</w:t>
-      </w:r>
-      <w:proofErr w:type="spellEnd"/>
-      <w:r>
-        <w:rPr>
-          <w:lang w:val="uk-UA"/>
-        </w:rPr>
-        <w:t xml:space="preserve">, що більше факторів, таких </w:t>
+        <w:t xml:space="preserve">Танець, нарешті, оцінюється як мистецтво через сприйняття аудиторією, яке після Бурдьє (1976) та Фуко (у </w:t>
+      </w:r>
+      <w:proofErr w:type="spellStart"/>
+      <w:r>
+        <w:rPr>
+          <w:lang w:val="uk-UA"/>
+        </w:rPr>
+        <w:t>Counsell</w:t>
+      </w:r>
+      <w:proofErr w:type="spellEnd"/>
+      <w:r>
+        <w:rPr>
+          <w:lang w:val="uk-UA"/>
+        </w:rPr>
+        <w:t>, 2001) уявлення про соціально побудовані та сформовані. Припускати, що втручання суспільства у спосіб його сприйняття означає погодитись з тим, що аудиторія матиме різні способи сприйняття і в межах цього досягне різного рівня свідомості. Це роз'яснює труднощі в оцінці танцювальної імпровізації у виконанні, а ще більше, коли включається культурне середовище сьогодні. В той час, як імпровізація розвивалася в 60-70-х роках в оточенні політичних тем участі, демократії та співпраці (</w:t>
+      </w:r>
+      <w:proofErr w:type="spellStart"/>
+      <w:r>
+        <w:rPr>
+          <w:lang w:val="uk-UA"/>
+        </w:rPr>
+        <w:t>Banes</w:t>
+      </w:r>
+      <w:proofErr w:type="spellEnd"/>
+      <w:r>
+        <w:rPr>
+          <w:lang w:val="uk-UA"/>
+        </w:rPr>
+        <w:t xml:space="preserve">, 1987, </w:t>
+      </w:r>
+      <w:proofErr w:type="spellStart"/>
+      <w:r>
+        <w:rPr>
+          <w:lang w:val="uk-UA"/>
+        </w:rPr>
+        <w:t>p.xix</w:t>
+      </w:r>
+      <w:proofErr w:type="spellEnd"/>
+      <w:r>
+        <w:rPr>
+          <w:lang w:val="uk-UA"/>
+        </w:rPr>
+        <w:t xml:space="preserve">), наприклад. у центрі танцю з 1970 року Річард Булл відображав обмеження та свободу кожної людини в межах громади. Це було продемонстровано за допомогою варіацій форм кола, спільного кола для кожного виконавця, а також окремих гуртків, які включали спільне коло за допомогою різних правил. Сьогодні імпровізаційні виступи мають стикатися з зовсім іншим культурним середовищем. Замість </w:t>
+      </w:r>
+      <w:proofErr w:type="spellStart"/>
+      <w:r>
+        <w:rPr>
+          <w:lang w:val="uk-UA"/>
+        </w:rPr>
+        <w:t>перформансу</w:t>
+      </w:r>
+      <w:proofErr w:type="spellEnd"/>
+      <w:r>
+        <w:rPr>
+          <w:lang w:val="uk-UA"/>
+        </w:rPr>
+        <w:t xml:space="preserve"> 60-х років, який хотів бути рефлексивним, а не репрезентативним, що представляв аудиторію як учасників, а не як глядачів (</w:t>
+      </w:r>
+      <w:proofErr w:type="spellStart"/>
+      <w:r>
+        <w:rPr>
+          <w:lang w:val="uk-UA"/>
+        </w:rPr>
+        <w:t>Шепхард</w:t>
+      </w:r>
+      <w:proofErr w:type="spellEnd"/>
+      <w:r>
+        <w:rPr>
+          <w:lang w:val="uk-UA"/>
+        </w:rPr>
+        <w:t xml:space="preserve"> та Уолліс 2004, с.83), або 70-х років, які більше наголошували на « політика свідомості ', виконання спектаклів як діяльності із залучення до нього свідомості (</w:t>
+      </w:r>
+      <w:proofErr w:type="spellStart"/>
+      <w:r>
+        <w:rPr>
+          <w:lang w:val="uk-UA"/>
+        </w:rPr>
+        <w:t>Carlson</w:t>
+      </w:r>
+      <w:proofErr w:type="spellEnd"/>
+      <w:r>
+        <w:rPr>
+          <w:lang w:val="uk-UA"/>
+        </w:rPr>
+        <w:t xml:space="preserve">, 2004.p.72), </w:t>
+      </w:r>
+      <w:proofErr w:type="spellStart"/>
+      <w:r>
+        <w:rPr>
+          <w:lang w:val="uk-UA"/>
+        </w:rPr>
+        <w:t>перфоманс</w:t>
+      </w:r>
+      <w:proofErr w:type="spellEnd"/>
+      <w:r>
+        <w:rPr>
+          <w:lang w:val="uk-UA"/>
+        </w:rPr>
+        <w:t xml:space="preserve"> та імпровізація повинні боротися проти споживацтва, пропонуючи можливість свідомості через імпровізацію як для імпровізаторів, так і для аудиторії та всередині цього передаючого повідомлення </w:t>
+      </w:r>
+      <w:proofErr w:type="spellStart"/>
+      <w:r>
+        <w:rPr>
+          <w:lang w:val="uk-UA"/>
+        </w:rPr>
+        <w:t>Маркуза</w:t>
+      </w:r>
+      <w:proofErr w:type="spellEnd"/>
+      <w:r>
+        <w:rPr>
+          <w:lang w:val="uk-UA"/>
+        </w:rPr>
+        <w:t xml:space="preserve">: “завдання мистецтва полягає в тому, щоб передати критичне бачення свободи, коріння як чуттєвого катарсису, так і конкретного заперечення пануючого суспільного </w:t>
       </w:r>
       <w:r>
         <w:rPr>
           <w:lang w:val="uk-UA"/>
         </w:rPr>
         <w:lastRenderedPageBreak/>
-        <w:t>як музика та взаємодія між людьми, викликає більший інтерес. Тож якщо людей не цікавить лише рух, вони мають можливість сконцентруватися на взаємодії чи музиці. Обговорення та світогляд.</w:t>
-      </w:r>
-    </w:p>
-    <w:p>
-      <w:pPr>
-        <w:rPr>
-          <w:lang w:val="uk-UA"/>
-        </w:rPr>
-      </w:pPr>
-      <w:r>
-        <w:rPr>
-          <w:lang w:val="uk-UA"/>
-        </w:rPr>
-        <w:t xml:space="preserve">Починаючи з безкоштовної імпровізації, як це показано у витягах відео: обидва були неструктуровані, але сприйняття їх було зовсім іншим, припускаючи також, що перший витяг "сподобався" першому витягу, ніж другому. Це, мабуть, тому, що перший мав дивитись більше аспектів, ніж другий, який був "просто" </w:t>
-      </w:r>
-      <w:proofErr w:type="spellStart"/>
-      <w:r>
-        <w:rPr>
-          <w:lang w:val="uk-UA"/>
-        </w:rPr>
-        <w:t>солом</w:t>
-      </w:r>
-      <w:proofErr w:type="spellEnd"/>
-      <w:r>
-        <w:rPr>
-          <w:lang w:val="uk-UA"/>
-        </w:rPr>
-        <w:t xml:space="preserve">. Здається, </w:t>
-      </w:r>
-      <w:proofErr w:type="spellStart"/>
-      <w:r>
-        <w:rPr>
-          <w:lang w:val="uk-UA"/>
-        </w:rPr>
-        <w:t>логічно</w:t>
-      </w:r>
-      <w:proofErr w:type="spellEnd"/>
-      <w:r>
-        <w:rPr>
-          <w:lang w:val="uk-UA"/>
-        </w:rPr>
-        <w:t>, що більше факторів, таких як музика та взаємодія між людьми, викликає більший інтерес. Тож якщо людей не цікавить лише рух, вони мають можливість сконцентруватися на взаємодії чи музиці.</w:t>
-      </w:r>
-    </w:p>
-    <w:p>
-      <w:pPr>
-        <w:rPr>
-          <w:lang w:val="uk-UA"/>
-        </w:rPr>
-      </w:pPr>
-      <w:r>
-        <w:rPr>
-          <w:lang w:val="uk-UA"/>
-        </w:rPr>
-        <w:t xml:space="preserve">Тому варто було б зосередитись на тому, щоб розкрити цінність соло Ненсі </w:t>
-      </w:r>
-      <w:proofErr w:type="spellStart"/>
-      <w:r>
-        <w:rPr>
-          <w:lang w:val="uk-UA"/>
-        </w:rPr>
-        <w:t>Старк</w:t>
-      </w:r>
-      <w:proofErr w:type="spellEnd"/>
-      <w:r>
-        <w:rPr>
-          <w:lang w:val="uk-UA"/>
-        </w:rPr>
-        <w:t xml:space="preserve"> Сміт, оскільки воно демонструє дослідну імпровізацію імпульсу та сили тяжіння.</w:t>
-      </w:r>
-    </w:p>
-    <w:p>
-      <w:pPr>
-        <w:rPr>
-          <w:lang w:val="uk-UA"/>
-        </w:rPr>
-      </w:pPr>
-      <w:r>
-        <w:rPr>
-          <w:lang w:val="uk-UA"/>
-        </w:rPr>
-        <w:t>Одне значення, мабуть, очевидно для людей, зацікавлених бачити рух: саме радість бачити демонстрацію дослідницького процесу з невдачами та авантюрними переживаннями. Другий важче зрозуміти: він демонструє процес у виконанні з невдачами та авантюрними переживаннями. Це дозволяє глядачам встановити зв'язок від вистави до свого реального життя, дає глядачам дозвіл повернути це до свого реального життя, дослідити його з невдачами та пригодницькими переживаннями. Як це може статися? Згідно з</w:t>
-      </w:r>
-    </w:p>
-    <w:p>
-      <w:pPr>
-        <w:rPr>
-          <w:lang w:val="uk-UA"/>
-        </w:rPr>
-      </w:pPr>
-      <w:r>
-        <w:rPr>
-          <w:lang w:val="uk-UA"/>
-        </w:rPr>
-        <w:t xml:space="preserve">Карлсон, ми можемо робити дії бездумно, але коли ми думаємо про них, або я б сказав, коли ми бачимо їх на сцені, це вносить рівень свідомості як до виконавця, так і до аудиторії (у </w:t>
-      </w:r>
-      <w:proofErr w:type="spellStart"/>
-      <w:r>
-        <w:rPr>
-          <w:lang w:val="uk-UA"/>
-        </w:rPr>
-        <w:t>Біал</w:t>
-      </w:r>
-      <w:proofErr w:type="spellEnd"/>
-      <w:r>
-        <w:rPr>
-          <w:lang w:val="uk-UA"/>
-        </w:rPr>
-        <w:t xml:space="preserve">, 2004, </w:t>
-      </w:r>
-      <w:proofErr w:type="spellStart"/>
-      <w:r>
-        <w:rPr>
-          <w:lang w:val="uk-UA"/>
-        </w:rPr>
-        <w:t>стор</w:t>
-      </w:r>
-      <w:proofErr w:type="spellEnd"/>
-      <w:r>
-        <w:rPr>
-          <w:lang w:val="uk-UA"/>
-        </w:rPr>
-        <w:t xml:space="preserve">. 70). Тож у виведенні процесу на сцену та у свідомість лежить цінність. Це неможливо реалізувати в простому імпровізації самим собою, оскільки після </w:t>
-      </w:r>
-      <w:proofErr w:type="spellStart"/>
-      <w:r>
-        <w:rPr>
-          <w:lang w:val="uk-UA"/>
-        </w:rPr>
-        <w:t>Фрейлі</w:t>
-      </w:r>
-      <w:proofErr w:type="spellEnd"/>
-      <w:r>
-        <w:rPr>
-          <w:lang w:val="uk-UA"/>
-        </w:rPr>
-        <w:t xml:space="preserve"> в цьому випадку необхідно виконати імпровізацію для аудиторії, щоб її можна було оцінити. Досвід цього танцю передається тілом аудиторії на довербальному рівні і будує поле свідомості, яке з'єднує танцюриста та публіку.</w:t>
-      </w:r>
-    </w:p>
-    <w:p>
-      <w:pPr>
-        <w:rPr>
-          <w:lang w:val="uk-UA"/>
-        </w:rPr>
-      </w:pPr>
-      <w:r>
-        <w:rPr>
-          <w:lang w:val="uk-UA"/>
-        </w:rPr>
-        <w:t xml:space="preserve">Це також може бути підтверджено дослідженнями, проведеними автентичним рухом, з великою різницею, що «зовнішній свідок» дуже свідомо спостерігає за рухом, тоді як у виставі аудиторія може використовувати різні канали сприйняття руху. Сюзанна </w:t>
-      </w:r>
-      <w:proofErr w:type="spellStart"/>
-      <w:r>
-        <w:rPr>
-          <w:lang w:val="uk-UA"/>
-        </w:rPr>
-        <w:t>Котто</w:t>
-      </w:r>
-      <w:proofErr w:type="spellEnd"/>
-      <w:r>
-        <w:rPr>
-          <w:lang w:val="uk-UA"/>
-        </w:rPr>
-        <w:t xml:space="preserve"> стверджує, що в імпровізації спосіб спостереження відрізняється, тому що ні Імпровізатори, ні публіка не знають, що буде (</w:t>
-      </w:r>
-      <w:proofErr w:type="spellStart"/>
-      <w:r>
-        <w:rPr>
-          <w:lang w:val="uk-UA"/>
-        </w:rPr>
-        <w:t>Cotto</w:t>
-      </w:r>
-      <w:proofErr w:type="spellEnd"/>
-      <w:r>
-        <w:rPr>
-          <w:lang w:val="uk-UA"/>
-        </w:rPr>
-        <w:t xml:space="preserve"> </w:t>
-      </w:r>
-      <w:proofErr w:type="spellStart"/>
-      <w:r>
-        <w:rPr>
-          <w:lang w:val="uk-UA"/>
-        </w:rPr>
-        <w:t>in</w:t>
-      </w:r>
-      <w:proofErr w:type="spellEnd"/>
-      <w:r>
-        <w:rPr>
-          <w:lang w:val="uk-UA"/>
-        </w:rPr>
-        <w:t xml:space="preserve"> </w:t>
-      </w:r>
-      <w:proofErr w:type="spellStart"/>
-      <w:r>
-        <w:rPr>
-          <w:lang w:val="uk-UA"/>
-        </w:rPr>
-        <w:t>Benoit</w:t>
-      </w:r>
-      <w:proofErr w:type="spellEnd"/>
-      <w:r>
-        <w:rPr>
-          <w:lang w:val="uk-UA"/>
-        </w:rPr>
-        <w:t>, 1995, 113). Як і чому ми сприймаємо імпровізаційний танець по-іншому?</w:t>
-      </w:r>
-    </w:p>
-    <w:p>
-      <w:pPr>
-        <w:rPr>
-          <w:lang w:val="uk-UA"/>
-        </w:rPr>
-      </w:pPr>
-      <w:r>
-        <w:rPr>
-          <w:lang w:val="uk-UA"/>
-        </w:rPr>
-        <w:t xml:space="preserve">Танець, нарешті, оцінюється як мистецтво через сприйняття аудиторією, яке після Бурдьє (1976) та Фуко (у </w:t>
-      </w:r>
-      <w:proofErr w:type="spellStart"/>
-      <w:r>
-        <w:rPr>
-          <w:lang w:val="uk-UA"/>
-        </w:rPr>
-        <w:t>Counsell</w:t>
-      </w:r>
-      <w:proofErr w:type="spellEnd"/>
-      <w:r>
-        <w:rPr>
-          <w:lang w:val="uk-UA"/>
-        </w:rPr>
-        <w:t>, 2001) уявлення про соціально побудовані та сформовані. Припускати, що втручання суспільства у спосіб його сприйняття означає погодитись з тим, що аудиторія матиме різні способи сприйняття і в межах цього досягне різного рівня свідомості. Це роз'яснює труднощі в оцінці танцювальної імпровізації у виконанні, а ще більше, коли включається культурне середовище сьогодні. В той час, як імпровізація розвивалася в 60-70-х роках в оточенні політичних тем участі, демократії та співпраці (</w:t>
-      </w:r>
-      <w:proofErr w:type="spellStart"/>
-      <w:r>
-        <w:rPr>
-          <w:lang w:val="uk-UA"/>
-        </w:rPr>
-        <w:t>Banes</w:t>
-      </w:r>
-      <w:proofErr w:type="spellEnd"/>
-      <w:r>
-        <w:rPr>
-          <w:lang w:val="uk-UA"/>
-        </w:rPr>
-        <w:t xml:space="preserve">, 1987, </w:t>
-      </w:r>
-      <w:proofErr w:type="spellStart"/>
-      <w:r>
-        <w:rPr>
-          <w:lang w:val="uk-UA"/>
-        </w:rPr>
-        <w:t>p.xix</w:t>
-      </w:r>
-      <w:proofErr w:type="spellEnd"/>
-      <w:r>
-        <w:rPr>
-          <w:lang w:val="uk-UA"/>
-        </w:rPr>
-        <w:t xml:space="preserve">), наприклад. у центрі танцю з 1970 року Річард </w:t>
-      </w:r>
-      <w:r>
-        <w:rPr>
-          <w:lang w:val="uk-UA"/>
-        </w:rPr>
-        <w:lastRenderedPageBreak/>
-        <w:t xml:space="preserve">Булл відображав обмеження та свободу кожної людини в межах громади. Це було продемонстровано за допомогою варіацій форм кола, спільного кола для кожного виконавця, а також окремих гуртків, які включали спільне коло за допомогою різних правил. Сьогодні імпровізаційні виступи мають стикатися з зовсім іншим культурним середовищем. Замість </w:t>
-      </w:r>
-      <w:proofErr w:type="spellStart"/>
-      <w:r>
-        <w:rPr>
-          <w:lang w:val="uk-UA"/>
-        </w:rPr>
-        <w:t>перформансу</w:t>
-      </w:r>
-      <w:proofErr w:type="spellEnd"/>
-      <w:r>
-        <w:rPr>
-          <w:lang w:val="uk-UA"/>
-        </w:rPr>
-        <w:t xml:space="preserve"> 60-х років, який хотів бути рефлексивним, а не репрезентативним, що представляв аудиторію як учасників, а не як глядачів (</w:t>
-      </w:r>
-      <w:proofErr w:type="spellStart"/>
-      <w:r>
-        <w:rPr>
-          <w:lang w:val="uk-UA"/>
-        </w:rPr>
-        <w:t>Шепхард</w:t>
-      </w:r>
-      <w:proofErr w:type="spellEnd"/>
-      <w:r>
-        <w:rPr>
-          <w:lang w:val="uk-UA"/>
-        </w:rPr>
-        <w:t xml:space="preserve"> та Уолліс 2004, с.83), або 70-х років, які більше наголошували на « політика свідомості ', виконання спектаклів як діяльності із залучення до нього свідомості (</w:t>
-      </w:r>
-      <w:proofErr w:type="spellStart"/>
-      <w:r>
-        <w:rPr>
-          <w:lang w:val="uk-UA"/>
-        </w:rPr>
-        <w:t>Carlson</w:t>
-      </w:r>
-      <w:proofErr w:type="spellEnd"/>
-      <w:r>
-        <w:rPr>
-          <w:lang w:val="uk-UA"/>
-        </w:rPr>
-        <w:t xml:space="preserve">, 2004.p.72), </w:t>
-      </w:r>
-      <w:proofErr w:type="spellStart"/>
-      <w:r>
-        <w:rPr>
-          <w:lang w:val="uk-UA"/>
-        </w:rPr>
-        <w:t>перфоманс</w:t>
-      </w:r>
-      <w:proofErr w:type="spellEnd"/>
-      <w:r>
-        <w:rPr>
-          <w:lang w:val="uk-UA"/>
-        </w:rPr>
-        <w:t xml:space="preserve"> та імпровізація повинні боротися проти споживацтва, пропонуючи можливість свідомості через імпровізацію як для імпровізаторів, так і для аудиторії та всередині цього передаючого повідомлення </w:t>
-      </w:r>
-      <w:proofErr w:type="spellStart"/>
-      <w:r>
-        <w:rPr>
-          <w:lang w:val="uk-UA"/>
-        </w:rPr>
-        <w:t>Маркуза</w:t>
-      </w:r>
-      <w:proofErr w:type="spellEnd"/>
-      <w:r>
-        <w:rPr>
-          <w:lang w:val="uk-UA"/>
-        </w:rPr>
-        <w:t>: “завдання мистецтва полягає в тому, щоб передати критичне бачення свободи, коріння як чуттєвого катарсису, так і конкретного заперечення пануючого суспільного ладу. Завдання мистецтва - викликати альтернативні горизонти сприйняття, досвіду та дій, що дають сміливість змінити світ (</w:t>
+        <w:t>ладу. Завдання мистецтва - викликати альтернативні горизонти сприйняття, досвіду та дій, що дають сміливість змінити світ (</w:t>
       </w:r>
       <w:proofErr w:type="spellStart"/>
       <w:r>
